--- a/AVANT-PROJET/QUINTILIEN.docx
+++ b/AVANT-PROJET/QUINTILIEN.docx
@@ -92,6 +92,13 @@
       </w:r>
       <w:r>
         <w:t>pour limiter les déplacements en voitures si l’on fait le même trajet que d’autres gens (raison écologique et pratique). Ou pour ceux n’ayant pas de moyen de transport et qui doivent quand même naviguer d’un site à l’autre</w:t>
+      </w:r>
+    </w:p>
+    <w:p/>
+    <w:p/>
+    <w:p>
+      <w:r>
+        <w:t>Prendre des transports en communs pour des raisons écologiques et pratiques</w:t>
       </w:r>
     </w:p>
     <w:sectPr>
